--- a/docs/Egenvurdering.docx
+++ b/docs/Egenvurdering.docx
@@ -126,7 +126,518 @@
           <w:sz w:val="24"/>
           <w:szCs w:val="24"/>
         </w:rPr>
-        <w:t xml:space="preserve">Da jeg skrev planleggingen så var jeg </w:t>
+        <w:t>Da jeg skrev prosjektplanen, hadde jeg allerede en plan for hvilke verktøy jeg skulle ta i bruk. Det som tok lengst tid med denne delen var planleggingen for tidsbruken og hvilke oppgaver jeg ga meg selv for hver dag. Jeg tenkte jo logisk og spurte meg selv som «hvor ligger jeg når etter 2 timer med dette arbeidet» og «hvor lang tid kommer jeg til å bruke på dette».</w:t>
+      </w:r>
+    </w:p>
+    <w:p>
+      <w:pPr>
+        <w:rPr>
+          <w:sz w:val="24"/>
+          <w:szCs w:val="24"/>
+        </w:rPr>
+      </w:pPr>
+      <w:r>
+        <w:rPr>
+          <w:sz w:val="24"/>
+          <w:szCs w:val="24"/>
+        </w:rPr>
+        <w:t>I dokumentet «Planlegging (ettertid)» så klarte jeg å jobbe etter tidsplanen</w:t>
+      </w:r>
+      <w:r>
+        <w:rPr>
+          <w:sz w:val="24"/>
+          <w:szCs w:val="24"/>
+        </w:rPr>
+        <w:t xml:space="preserve"> de 2 første dagene. Jeg valgte å sitte lengere for å utnytte tiden og dokumentere godt av arbeidet jeg fikk gjort hver dag.</w:t>
+      </w:r>
+    </w:p>
+    <w:p>
+      <w:pPr>
+        <w:rPr>
+          <w:sz w:val="24"/>
+          <w:szCs w:val="24"/>
+        </w:rPr>
+      </w:pPr>
+      <w:r>
+        <w:rPr>
+          <w:sz w:val="24"/>
+          <w:szCs w:val="24"/>
+        </w:rPr>
+        <w:t>I tidsplanen som jeg endret i ettertid kan man se at oppgavene jeg brukte lengere tid på, var konsekvenser utover andre oppgaver som var planlagt den dagen. Jeg fikk enten ikke tid til å utføre en annen oppgave eller jobbe med oppgaven senere, men bruke mindre tid enn planlagt.</w:t>
+      </w:r>
+    </w:p>
+    <w:p>
+      <w:pPr>
+        <w:rPr>
+          <w:sz w:val="24"/>
+          <w:szCs w:val="24"/>
+        </w:rPr>
+      </w:pPr>
+      <w:r>
+        <w:rPr>
+          <w:sz w:val="24"/>
+          <w:szCs w:val="24"/>
+        </w:rPr>
+        <w:t>Jeg utvidet også tidsplanen med å legge til en ekstra rad</w:t>
+      </w:r>
+      <w:r>
+        <w:rPr>
+          <w:sz w:val="24"/>
+          <w:szCs w:val="24"/>
+        </w:rPr>
+        <w:t xml:space="preserve"> fordi jeg jobbet på flere oppgaver på en dag og ville fylle inn arbeidet som var blitt gjort.</w:t>
+      </w:r>
+      <w:r>
+        <w:rPr>
+          <w:sz w:val="24"/>
+          <w:szCs w:val="24"/>
+        </w:rPr>
+        <w:t xml:space="preserve"> </w:t>
+      </w:r>
+    </w:p>
+    <w:p>
+      <w:pPr>
+        <w:rPr>
+          <w:sz w:val="24"/>
+          <w:szCs w:val="24"/>
+        </w:rPr>
+      </w:pPr>
+    </w:p>
+    <w:p>
+      <w:pPr>
+        <w:rPr>
+          <w:sz w:val="24"/>
+          <w:szCs w:val="24"/>
+        </w:rPr>
+      </w:pPr>
+    </w:p>
+    <w:p>
+      <w:pPr>
+        <w:pStyle w:val="Overskrift2"/>
+        <w:rPr>
+          <w:color w:val="000000" w:themeColor="text1"/>
+        </w:rPr>
+      </w:pPr>
+      <w:r>
+        <w:rPr>
+          <w:color w:val="000000" w:themeColor="text1"/>
+        </w:rPr>
+        <w:t>Gjennomføring</w:t>
+      </w:r>
+    </w:p>
+    <w:p>
+      <w:pPr>
+        <w:rPr>
+          <w:sz w:val="24"/>
+          <w:szCs w:val="24"/>
+        </w:rPr>
+      </w:pPr>
+      <w:r>
+        <w:rPr>
+          <w:sz w:val="24"/>
+          <w:szCs w:val="24"/>
+        </w:rPr>
+        <w:t xml:space="preserve">Jeg syns at min egen gjennomføring av arbeidet har vært bra, men kunne vært bedre. </w:t>
+      </w:r>
+      <w:r>
+        <w:rPr>
+          <w:sz w:val="24"/>
+          <w:szCs w:val="24"/>
+        </w:rPr>
+        <w:t xml:space="preserve">Det var 2 oppgaver som jeg slet mest med, som var paginering og </w:t>
+      </w:r>
+      <w:r>
+        <w:rPr>
+          <w:sz w:val="24"/>
+          <w:szCs w:val="24"/>
+        </w:rPr>
+        <w:t>bildebehandling</w:t>
+      </w:r>
+      <w:r>
+        <w:rPr>
+          <w:sz w:val="24"/>
+          <w:szCs w:val="24"/>
+        </w:rPr>
+        <w:t>. Da</w:t>
+      </w:r>
+      <w:r>
+        <w:rPr>
+          <w:sz w:val="24"/>
+          <w:szCs w:val="24"/>
+        </w:rPr>
+        <w:t xml:space="preserve"> </w:t>
+      </w:r>
+      <w:r>
+        <w:rPr>
+          <w:sz w:val="24"/>
+          <w:szCs w:val="24"/>
+        </w:rPr>
+        <w:t xml:space="preserve">jeg fikk hjelp </w:t>
+      </w:r>
+      <w:r>
+        <w:rPr>
+          <w:sz w:val="24"/>
+          <w:szCs w:val="24"/>
+        </w:rPr>
+        <w:t>av</w:t>
+      </w:r>
+      <w:r>
+        <w:rPr>
+          <w:sz w:val="24"/>
+          <w:szCs w:val="24"/>
+        </w:rPr>
+        <w:t xml:space="preserve"> kollega med å sette opp paginering med bruk av modulen SWR, har jeg fått bedre forståelse for verktøyet og hvordan paginering settes opp med bruk av prisma og SWR.</w:t>
+      </w:r>
+    </w:p>
+    <w:p>
+      <w:pPr>
+        <w:rPr>
+          <w:sz w:val="24"/>
+          <w:szCs w:val="24"/>
+        </w:rPr>
+      </w:pPr>
+      <w:r>
+        <w:rPr>
+          <w:sz w:val="24"/>
+          <w:szCs w:val="24"/>
+        </w:rPr>
+        <w:t>B</w:t>
+      </w:r>
+      <w:r>
+        <w:rPr>
+          <w:sz w:val="24"/>
+          <w:szCs w:val="24"/>
+        </w:rPr>
+        <w:t>ildebehandling</w:t>
+      </w:r>
+      <w:r>
+        <w:rPr>
+          <w:sz w:val="24"/>
+          <w:szCs w:val="24"/>
+        </w:rPr>
+        <w:t xml:space="preserve"> har jeg jobbet veldig lite med, men etter at jeg testet igjennom for å lære meg hvordan håndteringen av bildet fungerer, begynte jeg å forstå mer og mer.</w:t>
+      </w:r>
+    </w:p>
+    <w:p>
+      <w:pPr>
+        <w:rPr>
+          <w:sz w:val="24"/>
+          <w:szCs w:val="24"/>
+        </w:rPr>
+      </w:pPr>
+    </w:p>
+    <w:p>
+      <w:pPr>
+        <w:rPr>
+          <w:sz w:val="24"/>
+          <w:szCs w:val="24"/>
+        </w:rPr>
+      </w:pPr>
+    </w:p>
+    <w:p>
+      <w:pPr>
+        <w:pStyle w:val="Overskrift2"/>
+        <w:rPr>
+          <w:color w:val="000000" w:themeColor="text1"/>
+        </w:rPr>
+      </w:pPr>
+      <w:r>
+        <w:rPr>
+          <w:color w:val="000000" w:themeColor="text1"/>
+        </w:rPr>
+        <w:lastRenderedPageBreak/>
+        <w:t>Dokumentering</w:t>
+      </w:r>
+    </w:p>
+    <w:p>
+      <w:pPr>
+        <w:rPr>
+          <w:sz w:val="24"/>
+          <w:szCs w:val="24"/>
+        </w:rPr>
+      </w:pPr>
+      <w:r>
+        <w:rPr>
+          <w:sz w:val="24"/>
+          <w:szCs w:val="24"/>
+        </w:rPr>
+        <w:t>Hver dag så skrev jeg dokumentasjon av utført arbeid og logg med klokkeslett for å gi meg selv en tidslinje for når jeg startet på en oppgave og ble ferdig med oppgave</w:t>
+      </w:r>
+      <w:r>
+        <w:rPr>
+          <w:sz w:val="24"/>
+          <w:szCs w:val="24"/>
+        </w:rPr>
+        <w:t>n</w:t>
+      </w:r>
+      <w:r>
+        <w:rPr>
+          <w:sz w:val="24"/>
+          <w:szCs w:val="24"/>
+        </w:rPr>
+        <w:t>.</w:t>
+      </w:r>
+      <w:r>
+        <w:rPr>
+          <w:sz w:val="24"/>
+          <w:szCs w:val="24"/>
+        </w:rPr>
+        <w:t xml:space="preserve"> Jeg satt ofte lengere utover kvelden for å dokumentere utført arbeid, men det var noen ganger jeg skrev resten av dokumentasjonen dagen etter fordi jeg ikke hadde tid</w:t>
+      </w:r>
+      <w:r>
+        <w:rPr>
+          <w:sz w:val="24"/>
+          <w:szCs w:val="24"/>
+        </w:rPr>
+        <w:t xml:space="preserve"> dagen før.</w:t>
+      </w:r>
+    </w:p>
+    <w:p>
+      <w:pPr>
+        <w:rPr>
+          <w:sz w:val="24"/>
+          <w:szCs w:val="24"/>
+        </w:rPr>
+      </w:pPr>
+      <w:r>
+        <w:rPr>
+          <w:sz w:val="24"/>
+          <w:szCs w:val="24"/>
+        </w:rPr>
+        <w:t>Jeg lagde også mange skisser for funksjonalitet, hvordan nettsiden er bygget opp og hva en bruker har lov til å se på nettsiden som «ikke innlogget», «innlogget» og «innlogget som administrator».</w:t>
+      </w:r>
+      <w:r>
+        <w:rPr>
+          <w:sz w:val="24"/>
+          <w:szCs w:val="24"/>
+        </w:rPr>
+        <w:t xml:space="preserve"> Skissene</w:t>
+      </w:r>
+      <w:r>
+        <w:rPr>
+          <w:sz w:val="24"/>
+          <w:szCs w:val="24"/>
+        </w:rPr>
+        <w:t xml:space="preserve"> </w:t>
+      </w:r>
+      <w:r>
+        <w:rPr>
+          <w:sz w:val="24"/>
+          <w:szCs w:val="24"/>
+        </w:rPr>
+        <w:t xml:space="preserve">er lagt til </w:t>
+      </w:r>
+      <w:r>
+        <w:rPr>
+          <w:sz w:val="24"/>
+          <w:szCs w:val="24"/>
+        </w:rPr>
+        <w:t>i filene «Dokumentasjon Arbeidsprosessen» og «Systemskisse»</w:t>
+      </w:r>
+      <w:r>
+        <w:rPr>
+          <w:sz w:val="24"/>
+          <w:szCs w:val="24"/>
+        </w:rPr>
+        <w:t>.</w:t>
+      </w:r>
+    </w:p>
+    <w:p>
+      <w:pPr>
+        <w:rPr>
+          <w:sz w:val="24"/>
+          <w:szCs w:val="24"/>
+        </w:rPr>
+      </w:pPr>
+      <w:r>
+        <w:rPr>
+          <w:sz w:val="24"/>
+          <w:szCs w:val="24"/>
+        </w:rPr>
+        <w:t xml:space="preserve">Dessverre hadde jeg ikke tid til å lage funksjonaliteten for å redigere informasjon til en gjenstand og redigere en kommentar. Dette er noe jeg hadde utviklet ferdig dersom jeg hadde mer tid. På grunn av det så har jeg heller ikke laget skisse for dette, men jeg har laget PUT </w:t>
+      </w:r>
+      <w:proofErr w:type="spellStart"/>
+      <w:r>
+        <w:rPr>
+          <w:sz w:val="24"/>
+          <w:szCs w:val="24"/>
+        </w:rPr>
+        <w:t>Route</w:t>
+      </w:r>
+      <w:proofErr w:type="spellEnd"/>
+      <w:r>
+        <w:rPr>
+          <w:sz w:val="24"/>
+          <w:szCs w:val="24"/>
+        </w:rPr>
+        <w:t xml:space="preserve"> i API ‘et. Jeg valgte å la det ligge i koden fordi det er en funksjonalitet jeg ville lagt til hvis jeg hadde mer tid.</w:t>
+      </w:r>
+    </w:p>
+    <w:p>
+      <w:pPr>
+        <w:rPr>
+          <w:sz w:val="24"/>
+          <w:szCs w:val="24"/>
+        </w:rPr>
+      </w:pPr>
+    </w:p>
+    <w:p>
+      <w:pPr>
+        <w:pStyle w:val="Overskrift2"/>
+        <w:rPr>
+          <w:color w:val="000000" w:themeColor="text1"/>
+        </w:rPr>
+      </w:pPr>
+      <w:r>
+        <w:rPr>
+          <w:color w:val="000000" w:themeColor="text1"/>
+        </w:rPr>
+        <w:t>Egenvurdering/resultat</w:t>
+      </w:r>
+    </w:p>
+    <w:p>
+      <w:pPr>
+        <w:rPr>
+          <w:sz w:val="24"/>
+          <w:szCs w:val="24"/>
+        </w:rPr>
+      </w:pPr>
+      <w:r>
+        <w:rPr>
+          <w:sz w:val="24"/>
+          <w:szCs w:val="24"/>
+        </w:rPr>
+        <w:t xml:space="preserve">Jeg syns arbeidet jeg utførte har vært bra, men kunne vært bedre. Planleggingen var ganske bra, men jeg ville endret på tidsbruken og lagt mere tid på dokumentering dersom jeg viste at dokumenteringen ville ta så lang tid. Jeg hadde også glemt å skrive ned sikkerhet for </w:t>
+      </w:r>
+      <w:proofErr w:type="spellStart"/>
+      <w:r>
+        <w:rPr>
+          <w:sz w:val="24"/>
+          <w:szCs w:val="24"/>
+        </w:rPr>
+        <w:t>backend</w:t>
+      </w:r>
+      <w:proofErr w:type="spellEnd"/>
+      <w:r>
+        <w:rPr>
+          <w:sz w:val="24"/>
+          <w:szCs w:val="24"/>
+        </w:rPr>
+        <w:t>, men fikk tips om dette fra kollega etter planleggingen var godkjent.</w:t>
+      </w:r>
+    </w:p>
+    <w:p>
+      <w:pPr>
+        <w:rPr>
+          <w:sz w:val="24"/>
+          <w:szCs w:val="24"/>
+        </w:rPr>
+      </w:pPr>
+      <w:r>
+        <w:rPr>
+          <w:sz w:val="24"/>
+          <w:szCs w:val="24"/>
+        </w:rPr>
+        <w:t>Da jeg satt i gang med arbeidet første dag</w:t>
+      </w:r>
+      <w:r>
+        <w:rPr>
+          <w:sz w:val="24"/>
+          <w:szCs w:val="24"/>
+        </w:rPr>
+        <w:t xml:space="preserve"> klarte jeg å jobbe etter tidsplanen. Jeg valgte å sitte lengere på kveldene for å utføre mer arbeid. 3 dager inn så klarte jeg ikke å jobbe etter timeplanen da jeg satt fast. Jeg fikk løst problemet til slutt, men tiden som var ment for de andre oppgavene ble enten droppet eller brukt senere på kvelden. Det jeg kunne gjort var å spørre om hjelp tidligere, men mine kollegaer var i et viktig møte da det skjedde.</w:t>
+      </w:r>
+    </w:p>
+    <w:p>
+      <w:pPr>
+        <w:rPr>
+          <w:sz w:val="24"/>
+          <w:szCs w:val="24"/>
+        </w:rPr>
+      </w:pPr>
+      <w:r>
+        <w:rPr>
+          <w:sz w:val="24"/>
+          <w:szCs w:val="24"/>
+        </w:rPr>
+        <w:t>Dersom jeg hadde hatt mere tid ville jeg utviklet ferdig «redigering» for gjenstander og kommentarer. Dette er den eneste funksjonaliteten og skisse som mangler. Hvis jeg hadde brukt mindre tid tidligere på dokumentering og gjennomføring, kunne jeg ha fått med dette.</w:t>
+      </w:r>
+    </w:p>
+    <w:p>
+      <w:pPr>
+        <w:rPr>
+          <w:sz w:val="24"/>
+          <w:szCs w:val="24"/>
+        </w:rPr>
+      </w:pPr>
+      <w:r>
+        <w:rPr>
+          <w:sz w:val="24"/>
+          <w:szCs w:val="24"/>
+        </w:rPr>
+        <w:t>Noe jeg også hadde glemt å legge til i dokumenteringen er en forklaring over «</w:t>
+      </w:r>
+      <w:proofErr w:type="spellStart"/>
+      <w:r>
+        <w:rPr>
+          <w:sz w:val="24"/>
+          <w:szCs w:val="24"/>
+        </w:rPr>
+        <w:t>envirement</w:t>
+      </w:r>
+      <w:proofErr w:type="spellEnd"/>
+      <w:r>
+        <w:rPr>
+          <w:sz w:val="24"/>
+          <w:szCs w:val="24"/>
+        </w:rPr>
+        <w:t>» (.</w:t>
+      </w:r>
+      <w:proofErr w:type="spellStart"/>
+      <w:r>
+        <w:rPr>
+          <w:sz w:val="24"/>
+          <w:szCs w:val="24"/>
+        </w:rPr>
+        <w:t>env</w:t>
+      </w:r>
+      <w:proofErr w:type="spellEnd"/>
+      <w:r>
+        <w:rPr>
+          <w:sz w:val="24"/>
+          <w:szCs w:val="24"/>
+        </w:rPr>
+        <w:t xml:space="preserve">) variablene som jeg bruker i </w:t>
+      </w:r>
+      <w:r>
+        <w:rPr>
+          <w:sz w:val="24"/>
+          <w:szCs w:val="24"/>
+        </w:rPr>
+        <w:t>løsningen.</w:t>
+      </w:r>
+    </w:p>
+    <w:p>
+      <w:pPr>
+        <w:rPr>
+          <w:sz w:val="24"/>
+          <w:szCs w:val="24"/>
+        </w:rPr>
+      </w:pPr>
+    </w:p>
+    <w:p>
+      <w:pPr>
+        <w:rPr>
+          <w:sz w:val="24"/>
+          <w:szCs w:val="24"/>
+        </w:rPr>
+      </w:pPr>
+      <w:r>
+        <w:rPr>
+          <w:sz w:val="24"/>
+          <w:szCs w:val="24"/>
+        </w:rPr>
+        <w:t xml:space="preserve">Har også vært lærerikt </w:t>
       </w:r>
     </w:p>
     <w:sectPr>

--- a/docs/Egenvurdering.docx
+++ b/docs/Egenvurdering.docx
@@ -205,14 +205,6 @@
     </w:p>
     <w:p>
       <w:pPr>
-        <w:rPr>
-          <w:sz w:val="24"/>
-          <w:szCs w:val="24"/>
-        </w:rPr>
-      </w:pPr>
-    </w:p>
-    <w:p>
-      <w:pPr>
         <w:pStyle w:val="Overskrift2"/>
         <w:rPr>
           <w:color w:val="000000" w:themeColor="text1"/>
@@ -325,6 +317,20 @@
           <w:szCs w:val="24"/>
         </w:rPr>
       </w:pPr>
+      <w:r>
+        <w:rPr>
+          <w:sz w:val="24"/>
+          <w:szCs w:val="24"/>
+        </w:rPr>
+        <w:t xml:space="preserve">Resultatet for pagineringen ble bra til slutt og har lært mye av </w:t>
+      </w:r>
+      <w:r>
+        <w:rPr>
+          <w:sz w:val="24"/>
+          <w:szCs w:val="24"/>
+        </w:rPr>
+        <w:t>dette. Bildebehandlingen ble bra til slutt og over tid forsto jeg hvordan koden var oppbygd.</w:t>
+      </w:r>
     </w:p>
     <w:p>
       <w:pPr>
@@ -454,23 +460,7 @@
           <w:sz w:val="24"/>
           <w:szCs w:val="24"/>
         </w:rPr>
-        <w:t xml:space="preserve">Dessverre hadde jeg ikke tid til å lage funksjonaliteten for å redigere informasjon til en gjenstand og redigere en kommentar. Dette er noe jeg hadde utviklet ferdig dersom jeg hadde mer tid. På grunn av det så har jeg heller ikke laget skisse for dette, men jeg har laget PUT </w:t>
-      </w:r>
-      <w:proofErr w:type="spellStart"/>
-      <w:r>
-        <w:rPr>
-          <w:sz w:val="24"/>
-          <w:szCs w:val="24"/>
-        </w:rPr>
-        <w:t>Route</w:t>
-      </w:r>
-      <w:proofErr w:type="spellEnd"/>
-      <w:r>
-        <w:rPr>
-          <w:sz w:val="24"/>
-          <w:szCs w:val="24"/>
-        </w:rPr>
-        <w:t xml:space="preserve"> i API ‘et. Jeg valgte å la det ligge i koden fordi det er en funksjonalitet jeg ville lagt til hvis jeg hadde mer tid.</w:t>
+        <w:t>Dessverre hadde jeg ikke tid til å lage funksjonaliteten for å redigere informasjon til en gjenstand og redigere en kommentar. Dette er noe jeg hadde utviklet ferdig dersom jeg hadde mer tid. På grunn av det så har jeg heller ikke laget skisse for dette, men jeg har laget PUT Route i API ‘et. Jeg valgte å la det ligge i koden fordi det er en funksjonalitet jeg ville lagt til hvis jeg hadde mer tid.</w:t>
       </w:r>
     </w:p>
     <w:p>
@@ -507,23 +497,7 @@
           <w:sz w:val="24"/>
           <w:szCs w:val="24"/>
         </w:rPr>
-        <w:t xml:space="preserve">Jeg syns arbeidet jeg utførte har vært bra, men kunne vært bedre. Planleggingen var ganske bra, men jeg ville endret på tidsbruken og lagt mere tid på dokumentering dersom jeg viste at dokumenteringen ville ta så lang tid. Jeg hadde også glemt å skrive ned sikkerhet for </w:t>
-      </w:r>
-      <w:proofErr w:type="spellStart"/>
-      <w:r>
-        <w:rPr>
-          <w:sz w:val="24"/>
-          <w:szCs w:val="24"/>
-        </w:rPr>
-        <w:t>backend</w:t>
-      </w:r>
-      <w:proofErr w:type="spellEnd"/>
-      <w:r>
-        <w:rPr>
-          <w:sz w:val="24"/>
-          <w:szCs w:val="24"/>
-        </w:rPr>
-        <w:t>, men fikk tips om dette fra kollega etter planleggingen var godkjent.</w:t>
+        <w:t>Jeg syns arbeidet jeg utførte har vært bra, men kunne vært bedre. Planleggingen var ganske bra, men jeg ville endret på tidsbruken og lagt mere tid på dokumentering dersom jeg viste at dokumenteringen ville ta så lang tid. Jeg hadde også glemt å skrive ned sikkerhet for backend, men fikk tips om dette fra kollega etter planleggingen var godkjent.</w:t>
       </w:r>
     </w:p>
     <w:p>
@@ -575,39 +549,7 @@
           <w:sz w:val="24"/>
           <w:szCs w:val="24"/>
         </w:rPr>
-        <w:t>Noe jeg også hadde glemt å legge til i dokumenteringen er en forklaring over «</w:t>
-      </w:r>
-      <w:proofErr w:type="spellStart"/>
-      <w:r>
-        <w:rPr>
-          <w:sz w:val="24"/>
-          <w:szCs w:val="24"/>
-        </w:rPr>
-        <w:t>envirement</w:t>
-      </w:r>
-      <w:proofErr w:type="spellEnd"/>
-      <w:r>
-        <w:rPr>
-          <w:sz w:val="24"/>
-          <w:szCs w:val="24"/>
-        </w:rPr>
-        <w:t>» (.</w:t>
-      </w:r>
-      <w:proofErr w:type="spellStart"/>
-      <w:r>
-        <w:rPr>
-          <w:sz w:val="24"/>
-          <w:szCs w:val="24"/>
-        </w:rPr>
-        <w:t>env</w:t>
-      </w:r>
-      <w:proofErr w:type="spellEnd"/>
-      <w:r>
-        <w:rPr>
-          <w:sz w:val="24"/>
-          <w:szCs w:val="24"/>
-        </w:rPr>
-        <w:t xml:space="preserve">) variablene som jeg bruker i </w:t>
+        <w:t xml:space="preserve">Noe jeg også hadde glemt å legge til i dokumenteringen er en forklaring over «envirement» (.env) variablene som jeg bruker i </w:t>
       </w:r>
       <w:r>
         <w:rPr>
@@ -632,12 +574,848 @@
           <w:szCs w:val="24"/>
         </w:rPr>
       </w:pPr>
-      <w:r>
-        <w:rPr>
-          <w:sz w:val="24"/>
-          <w:szCs w:val="24"/>
-        </w:rPr>
-        <w:t xml:space="preserve">Har også vært lærerikt </w:t>
+    </w:p>
+    <w:p>
+      <w:pPr>
+        <w:rPr>
+          <w:sz w:val="24"/>
+          <w:szCs w:val="24"/>
+        </w:rPr>
+      </w:pPr>
+    </w:p>
+    <w:p>
+      <w:pPr>
+        <w:rPr>
+          <w:sz w:val="24"/>
+          <w:szCs w:val="24"/>
+        </w:rPr>
+      </w:pPr>
+    </w:p>
+    <w:p>
+      <w:pPr>
+        <w:rPr>
+          <w:sz w:val="24"/>
+          <w:szCs w:val="24"/>
+        </w:rPr>
+      </w:pPr>
+    </w:p>
+    <w:p>
+      <w:pPr>
+        <w:rPr>
+          <w:sz w:val="24"/>
+          <w:szCs w:val="24"/>
+        </w:rPr>
+      </w:pPr>
+    </w:p>
+    <w:p>
+      <w:pPr>
+        <w:rPr>
+          <w:sz w:val="24"/>
+          <w:szCs w:val="24"/>
+        </w:rPr>
+      </w:pPr>
+    </w:p>
+    <w:p>
+      <w:pPr>
+        <w:pStyle w:val="Overskrift2"/>
+      </w:pPr>
+      <w:r>
+        <w:lastRenderedPageBreak/>
+        <w:t>Endringer/videreutvikling</w:t>
+      </w:r>
+    </w:p>
+    <w:p>
+      <w:pPr>
+        <w:rPr>
+          <w:sz w:val="24"/>
+          <w:szCs w:val="24"/>
+        </w:rPr>
+      </w:pPr>
+      <w:r>
+        <w:rPr>
+          <w:sz w:val="24"/>
+          <w:szCs w:val="24"/>
+        </w:rPr>
+        <w:t xml:space="preserve">Den første endringen og videreutviklingen dersom jeg hadde mer tid ville vært å endre datoen som hentes fra databasen og legge til </w:t>
+      </w:r>
+      <w:r>
+        <w:rPr>
+          <w:sz w:val="24"/>
+          <w:szCs w:val="24"/>
+        </w:rPr>
+        <w:t xml:space="preserve">redigering </w:t>
+      </w:r>
+      <w:r>
+        <w:rPr>
+          <w:sz w:val="24"/>
+          <w:szCs w:val="24"/>
+        </w:rPr>
+        <w:t>med bruk av et ikon av en pen:</w:t>
+      </w:r>
+    </w:p>
+    <w:p>
+      <w:pPr>
+        <w:rPr>
+          <w:sz w:val="24"/>
+          <w:szCs w:val="24"/>
+        </w:rPr>
+      </w:pPr>
+      <w:r>
+        <w:rPr>
+          <w:sz w:val="24"/>
+          <w:szCs w:val="24"/>
+        </w:rPr>
+        <w:t>Index.tsx</w:t>
+      </w:r>
+    </w:p>
+    <w:p>
+      <w:pPr>
+        <w:rPr>
+          <w:sz w:val="24"/>
+          <w:szCs w:val="24"/>
+        </w:rPr>
+      </w:pPr>
+      <w:r>
+        <w:rPr>
+          <w:noProof/>
+        </w:rPr>
+        <w:drawing>
+          <wp:inline distT="0" distB="0" distL="0" distR="0" wp14:anchorId="2F4B01C0" wp14:editId="6B8EFED6">
+            <wp:extent cx="4457700" cy="4600575"/>
+            <wp:effectExtent l="0" t="0" r="0" b="9525"/>
+            <wp:docPr id="196480923" name="Bilde 1" descr="Et bilde som inneholder tekst, skrutrekker, verktøy&#10;&#10;Automatisk generert beskrivelse"/>
+            <wp:cNvGraphicFramePr>
+              <a:graphicFrameLocks xmlns:a="http://schemas.openxmlformats.org/drawingml/2006/main" noChangeAspect="1"/>
+            </wp:cNvGraphicFramePr>
+            <a:graphic xmlns:a="http://schemas.openxmlformats.org/drawingml/2006/main">
+              <a:graphicData uri="http://schemas.openxmlformats.org/drawingml/2006/picture">
+                <pic:pic xmlns:pic="http://schemas.openxmlformats.org/drawingml/2006/picture">
+                  <pic:nvPicPr>
+                    <pic:cNvPr id="196480923" name="Bilde 1" descr="Et bilde som inneholder tekst, skrutrekker, verktøy&#10;&#10;Automatisk generert beskrivelse"/>
+                    <pic:cNvPicPr/>
+                  </pic:nvPicPr>
+                  <pic:blipFill>
+                    <a:blip r:embed="rId4"/>
+                    <a:stretch>
+                      <a:fillRect/>
+                    </a:stretch>
+                  </pic:blipFill>
+                  <pic:spPr>
+                    <a:xfrm>
+                      <a:off x="0" y="0"/>
+                      <a:ext cx="4457700" cy="4600575"/>
+                    </a:xfrm>
+                    <a:prstGeom prst="rect">
+                      <a:avLst/>
+                    </a:prstGeom>
+                  </pic:spPr>
+                </pic:pic>
+              </a:graphicData>
+            </a:graphic>
+          </wp:inline>
+        </w:drawing>
+      </w:r>
+    </w:p>
+    <w:p>
+      <w:pPr>
+        <w:rPr>
+          <w:sz w:val="24"/>
+          <w:szCs w:val="24"/>
+        </w:rPr>
+      </w:pPr>
+    </w:p>
+    <w:p>
+      <w:pPr>
+        <w:rPr>
+          <w:sz w:val="24"/>
+          <w:szCs w:val="24"/>
+        </w:rPr>
+      </w:pPr>
+      <w:r>
+        <w:rPr>
+          <w:sz w:val="24"/>
+          <w:szCs w:val="24"/>
+        </w:rPr>
+        <w:t>Jeg vil legge til en «Modal» som vises opp på skjermen ved trykk på søppelboksen for å verifisere om gjenstanden skal slettes eller ikke (Samme funksjonalitet for kommentarer):</w:t>
+      </w:r>
+    </w:p>
+    <w:p>
+      <w:pPr>
+        <w:rPr>
+          <w:sz w:val="24"/>
+          <w:szCs w:val="24"/>
+        </w:rPr>
+      </w:pPr>
+      <w:r>
+        <w:rPr>
+          <w:noProof/>
+        </w:rPr>
+        <w:drawing>
+          <wp:inline distT="0" distB="0" distL="0" distR="0" wp14:anchorId="4BC1FA04" wp14:editId="6BA1516E">
+            <wp:extent cx="333375" cy="390525"/>
+            <wp:effectExtent l="0" t="0" r="9525" b="9525"/>
+            <wp:docPr id="1022396964" name="Bilde 1"/>
+            <wp:cNvGraphicFramePr>
+              <a:graphicFrameLocks xmlns:a="http://schemas.openxmlformats.org/drawingml/2006/main" noChangeAspect="1"/>
+            </wp:cNvGraphicFramePr>
+            <a:graphic xmlns:a="http://schemas.openxmlformats.org/drawingml/2006/main">
+              <a:graphicData uri="http://schemas.openxmlformats.org/drawingml/2006/picture">
+                <pic:pic xmlns:pic="http://schemas.openxmlformats.org/drawingml/2006/picture">
+                  <pic:nvPicPr>
+                    <pic:cNvPr id="1022396964" name=""/>
+                    <pic:cNvPicPr/>
+                  </pic:nvPicPr>
+                  <pic:blipFill>
+                    <a:blip r:embed="rId5"/>
+                    <a:stretch>
+                      <a:fillRect/>
+                    </a:stretch>
+                  </pic:blipFill>
+                  <pic:spPr>
+                    <a:xfrm>
+                      <a:off x="0" y="0"/>
+                      <a:ext cx="333375" cy="390525"/>
+                    </a:xfrm>
+                    <a:prstGeom prst="rect">
+                      <a:avLst/>
+                    </a:prstGeom>
+                  </pic:spPr>
+                </pic:pic>
+              </a:graphicData>
+            </a:graphic>
+          </wp:inline>
+        </w:drawing>
+      </w:r>
+    </w:p>
+    <w:p>
+      <w:pPr>
+        <w:rPr>
+          <w:sz w:val="24"/>
+          <w:szCs w:val="24"/>
+        </w:rPr>
+      </w:pPr>
+      <w:r>
+        <w:rPr>
+          <w:sz w:val="24"/>
+          <w:szCs w:val="24"/>
+        </w:rPr>
+        <w:lastRenderedPageBreak/>
+        <w:t>Det neste er å legge til søppelikonet på verktøyet på kommentarsiden og sende brukeren tilbake til startsiden dersom verktøyet skal slettes</w:t>
+      </w:r>
+      <w:r>
+        <w:rPr>
+          <w:sz w:val="24"/>
+          <w:szCs w:val="24"/>
+        </w:rPr>
+        <w:t>.</w:t>
+      </w:r>
+      <w:r>
+        <w:rPr>
+          <w:noProof/>
+        </w:rPr>
+        <w:drawing>
+          <wp:inline distT="0" distB="0" distL="0" distR="0" wp14:anchorId="025BDE1C" wp14:editId="1EDC411A">
+            <wp:extent cx="3528204" cy="5177966"/>
+            <wp:effectExtent l="0" t="0" r="0" b="3810"/>
+            <wp:docPr id="1448529627" name="Bilde 1" descr="Et bilde som inneholder tekst&#10;&#10;Automatisk generert beskrivelse"/>
+            <wp:cNvGraphicFramePr>
+              <a:graphicFrameLocks xmlns:a="http://schemas.openxmlformats.org/drawingml/2006/main" noChangeAspect="1"/>
+            </wp:cNvGraphicFramePr>
+            <a:graphic xmlns:a="http://schemas.openxmlformats.org/drawingml/2006/main">
+              <a:graphicData uri="http://schemas.openxmlformats.org/drawingml/2006/picture">
+                <pic:pic xmlns:pic="http://schemas.openxmlformats.org/drawingml/2006/picture">
+                  <pic:nvPicPr>
+                    <pic:cNvPr id="1448529627" name="Bilde 1" descr="Et bilde som inneholder tekst&#10;&#10;Automatisk generert beskrivelse"/>
+                    <pic:cNvPicPr/>
+                  </pic:nvPicPr>
+                  <pic:blipFill>
+                    <a:blip r:embed="rId6"/>
+                    <a:stretch>
+                      <a:fillRect/>
+                    </a:stretch>
+                  </pic:blipFill>
+                  <pic:spPr>
+                    <a:xfrm>
+                      <a:off x="0" y="0"/>
+                      <a:ext cx="3531076" cy="5182181"/>
+                    </a:xfrm>
+                    <a:prstGeom prst="rect">
+                      <a:avLst/>
+                    </a:prstGeom>
+                  </pic:spPr>
+                </pic:pic>
+              </a:graphicData>
+            </a:graphic>
+          </wp:inline>
+        </w:drawing>
+      </w:r>
+    </w:p>
+    <w:p>
+      <w:pPr>
+        <w:rPr>
+          <w:sz w:val="24"/>
+          <w:szCs w:val="24"/>
+        </w:rPr>
+      </w:pPr>
+    </w:p>
+    <w:p>
+      <w:pPr>
+        <w:rPr>
+          <w:sz w:val="24"/>
+          <w:szCs w:val="24"/>
+        </w:rPr>
+      </w:pPr>
+      <w:r>
+        <w:rPr>
+          <w:sz w:val="24"/>
+          <w:szCs w:val="24"/>
+        </w:rPr>
+        <w:t>Legget til tekst/tittel over «pluss» ikonet for å bedre beskrive administrator at ved trykk på ikonet blir brukeren sendt til innleggingssiden:</w:t>
+      </w:r>
+    </w:p>
+    <w:p>
+      <w:pPr>
+        <w:rPr>
+          <w:sz w:val="24"/>
+          <w:szCs w:val="24"/>
+        </w:rPr>
+      </w:pPr>
+      <w:r>
+        <w:rPr>
+          <w:noProof/>
+        </w:rPr>
+        <w:drawing>
+          <wp:inline distT="0" distB="0" distL="0" distR="0" wp14:anchorId="74198BB6" wp14:editId="1311C027">
+            <wp:extent cx="1533525" cy="771525"/>
+            <wp:effectExtent l="0" t="0" r="9525" b="9525"/>
+            <wp:docPr id="21858658" name="Bilde 1"/>
+            <wp:cNvGraphicFramePr>
+              <a:graphicFrameLocks xmlns:a="http://schemas.openxmlformats.org/drawingml/2006/main" noChangeAspect="1"/>
+            </wp:cNvGraphicFramePr>
+            <a:graphic xmlns:a="http://schemas.openxmlformats.org/drawingml/2006/main">
+              <a:graphicData uri="http://schemas.openxmlformats.org/drawingml/2006/picture">
+                <pic:pic xmlns:pic="http://schemas.openxmlformats.org/drawingml/2006/picture">
+                  <pic:nvPicPr>
+                    <pic:cNvPr id="21858658" name=""/>
+                    <pic:cNvPicPr/>
+                  </pic:nvPicPr>
+                  <pic:blipFill>
+                    <a:blip r:embed="rId7"/>
+                    <a:stretch>
+                      <a:fillRect/>
+                    </a:stretch>
+                  </pic:blipFill>
+                  <pic:spPr>
+                    <a:xfrm>
+                      <a:off x="0" y="0"/>
+                      <a:ext cx="1533525" cy="771525"/>
+                    </a:xfrm>
+                    <a:prstGeom prst="rect">
+                      <a:avLst/>
+                    </a:prstGeom>
+                  </pic:spPr>
+                </pic:pic>
+              </a:graphicData>
+            </a:graphic>
+          </wp:inline>
+        </w:drawing>
+      </w:r>
+    </w:p>
+    <w:p>
+      <w:pPr>
+        <w:rPr>
+          <w:sz w:val="24"/>
+          <w:szCs w:val="24"/>
+        </w:rPr>
+      </w:pPr>
+      <w:r>
+        <w:rPr>
+          <w:sz w:val="24"/>
+          <w:szCs w:val="24"/>
+        </w:rPr>
+        <w:t>En nedtrekks liste for Type verktøy</w:t>
+      </w:r>
+      <w:r>
+        <w:rPr>
+          <w:sz w:val="24"/>
+          <w:szCs w:val="24"/>
+        </w:rPr>
+        <w:t>/utstyr</w:t>
+      </w:r>
+      <w:r>
+        <w:rPr>
+          <w:sz w:val="24"/>
+          <w:szCs w:val="24"/>
+        </w:rPr>
+        <w:t>:</w:t>
+      </w:r>
+    </w:p>
+    <w:p>
+      <w:pPr>
+        <w:rPr>
+          <w:sz w:val="24"/>
+          <w:szCs w:val="24"/>
+        </w:rPr>
+      </w:pPr>
+      <w:r>
+        <w:rPr>
+          <w:noProof/>
+        </w:rPr>
+        <w:drawing>
+          <wp:inline distT="0" distB="0" distL="0" distR="0" wp14:anchorId="759611DD" wp14:editId="1907743E">
+            <wp:extent cx="5760720" cy="989330"/>
+            <wp:effectExtent l="0" t="0" r="0" b="1270"/>
+            <wp:docPr id="1649190253" name="Bilde 1" descr="Et bilde som inneholder skjermbilde, tekst, line, hvit&#10;&#10;Automatisk generert beskrivelse"/>
+            <wp:cNvGraphicFramePr>
+              <a:graphicFrameLocks xmlns:a="http://schemas.openxmlformats.org/drawingml/2006/main" noChangeAspect="1"/>
+            </wp:cNvGraphicFramePr>
+            <a:graphic xmlns:a="http://schemas.openxmlformats.org/drawingml/2006/main">
+              <a:graphicData uri="http://schemas.openxmlformats.org/drawingml/2006/picture">
+                <pic:pic xmlns:pic="http://schemas.openxmlformats.org/drawingml/2006/picture">
+                  <pic:nvPicPr>
+                    <pic:cNvPr id="1649190253" name="Bilde 1" descr="Et bilde som inneholder skjermbilde, tekst, line, hvit&#10;&#10;Automatisk generert beskrivelse"/>
+                    <pic:cNvPicPr/>
+                  </pic:nvPicPr>
+                  <pic:blipFill>
+                    <a:blip r:embed="rId8"/>
+                    <a:stretch>
+                      <a:fillRect/>
+                    </a:stretch>
+                  </pic:blipFill>
+                  <pic:spPr>
+                    <a:xfrm>
+                      <a:off x="0" y="0"/>
+                      <a:ext cx="5760720" cy="989330"/>
+                    </a:xfrm>
+                    <a:prstGeom prst="rect">
+                      <a:avLst/>
+                    </a:prstGeom>
+                  </pic:spPr>
+                </pic:pic>
+              </a:graphicData>
+            </a:graphic>
+          </wp:inline>
+        </w:drawing>
+      </w:r>
+    </w:p>
+    <w:p>
+      <w:pPr>
+        <w:rPr>
+          <w:sz w:val="24"/>
+          <w:szCs w:val="24"/>
+        </w:rPr>
+      </w:pPr>
+      <w:r>
+        <w:rPr>
+          <w:sz w:val="24"/>
+          <w:szCs w:val="24"/>
+        </w:rPr>
+        <w:lastRenderedPageBreak/>
+        <w:t>Fikse max/min bildestørrelse slik at det er likt for alle (Vil at alle skal ha samme dimensjoner):</w:t>
+      </w:r>
+    </w:p>
+    <w:p>
+      <w:pPr>
+        <w:rPr>
+          <w:sz w:val="24"/>
+          <w:szCs w:val="24"/>
+        </w:rPr>
+      </w:pPr>
+      <w:r>
+        <w:rPr>
+          <w:noProof/>
+        </w:rPr>
+        <w:drawing>
+          <wp:inline distT="0" distB="0" distL="0" distR="0" wp14:anchorId="196E517C" wp14:editId="25378F97">
+            <wp:extent cx="5760720" cy="1406525"/>
+            <wp:effectExtent l="0" t="0" r="0" b="3175"/>
+            <wp:docPr id="1287137570" name="Bilde 1" descr="Et bilde som inneholder tekst, skjermbilde, origami&#10;&#10;Automatisk generert beskrivelse"/>
+            <wp:cNvGraphicFramePr>
+              <a:graphicFrameLocks xmlns:a="http://schemas.openxmlformats.org/drawingml/2006/main" noChangeAspect="1"/>
+            </wp:cNvGraphicFramePr>
+            <a:graphic xmlns:a="http://schemas.openxmlformats.org/drawingml/2006/main">
+              <a:graphicData uri="http://schemas.openxmlformats.org/drawingml/2006/picture">
+                <pic:pic xmlns:pic="http://schemas.openxmlformats.org/drawingml/2006/picture">
+                  <pic:nvPicPr>
+                    <pic:cNvPr id="1287137570" name="Bilde 1" descr="Et bilde som inneholder tekst, skjermbilde, origami&#10;&#10;Automatisk generert beskrivelse"/>
+                    <pic:cNvPicPr/>
+                  </pic:nvPicPr>
+                  <pic:blipFill>
+                    <a:blip r:embed="rId9"/>
+                    <a:stretch>
+                      <a:fillRect/>
+                    </a:stretch>
+                  </pic:blipFill>
+                  <pic:spPr>
+                    <a:xfrm>
+                      <a:off x="0" y="0"/>
+                      <a:ext cx="5760720" cy="1406525"/>
+                    </a:xfrm>
+                    <a:prstGeom prst="rect">
+                      <a:avLst/>
+                    </a:prstGeom>
+                  </pic:spPr>
+                </pic:pic>
+              </a:graphicData>
+            </a:graphic>
+          </wp:inline>
+        </w:drawing>
+      </w:r>
+    </w:p>
+    <w:p>
+      <w:pPr>
+        <w:rPr>
+          <w:sz w:val="24"/>
+          <w:szCs w:val="24"/>
+        </w:rPr>
+      </w:pPr>
+    </w:p>
+    <w:p>
+      <w:pPr>
+        <w:rPr>
+          <w:sz w:val="24"/>
+          <w:szCs w:val="24"/>
+        </w:rPr>
+      </w:pPr>
+      <w:r>
+        <w:rPr>
+          <w:sz w:val="24"/>
+          <w:szCs w:val="24"/>
+        </w:rPr>
+        <w:t>Fikse CSS for paginering (Vil at tallet skal stå fast. Vil se bedre ut dersom det er mer enn 15 gjenstander):</w:t>
+      </w:r>
+    </w:p>
+    <w:p>
+      <w:pPr>
+        <w:rPr>
+          <w:sz w:val="24"/>
+          <w:szCs w:val="24"/>
+        </w:rPr>
+      </w:pPr>
+      <w:r>
+        <w:rPr>
+          <w:noProof/>
+        </w:rPr>
+        <w:drawing>
+          <wp:inline distT="0" distB="0" distL="0" distR="0" wp14:anchorId="486F4980" wp14:editId="70639B7F">
+            <wp:extent cx="1695450" cy="828675"/>
+            <wp:effectExtent l="0" t="0" r="0" b="9525"/>
+            <wp:docPr id="2061599419" name="Bilde 1" descr="Et bilde som inneholder tekst, Font, logo, Grafikk&#10;&#10;Automatisk generert beskrivelse"/>
+            <wp:cNvGraphicFramePr>
+              <a:graphicFrameLocks xmlns:a="http://schemas.openxmlformats.org/drawingml/2006/main" noChangeAspect="1"/>
+            </wp:cNvGraphicFramePr>
+            <a:graphic xmlns:a="http://schemas.openxmlformats.org/drawingml/2006/main">
+              <a:graphicData uri="http://schemas.openxmlformats.org/drawingml/2006/picture">
+                <pic:pic xmlns:pic="http://schemas.openxmlformats.org/drawingml/2006/picture">
+                  <pic:nvPicPr>
+                    <pic:cNvPr id="2061599419" name="Bilde 1" descr="Et bilde som inneholder tekst, Font, logo, Grafikk&#10;&#10;Automatisk generert beskrivelse"/>
+                    <pic:cNvPicPr/>
+                  </pic:nvPicPr>
+                  <pic:blipFill>
+                    <a:blip r:embed="rId10"/>
+                    <a:stretch>
+                      <a:fillRect/>
+                    </a:stretch>
+                  </pic:blipFill>
+                  <pic:spPr>
+                    <a:xfrm>
+                      <a:off x="0" y="0"/>
+                      <a:ext cx="1695450" cy="828675"/>
+                    </a:xfrm>
+                    <a:prstGeom prst="rect">
+                      <a:avLst/>
+                    </a:prstGeom>
+                  </pic:spPr>
+                </pic:pic>
+              </a:graphicData>
+            </a:graphic>
+          </wp:inline>
+        </w:drawing>
+      </w:r>
+      <w:r>
+        <w:rPr>
+          <w:noProof/>
+        </w:rPr>
+        <w:drawing>
+          <wp:inline distT="0" distB="0" distL="0" distR="0" wp14:anchorId="20B9DB6B" wp14:editId="15235863">
+            <wp:extent cx="1762125" cy="800100"/>
+            <wp:effectExtent l="0" t="0" r="9525" b="0"/>
+            <wp:docPr id="1392687889" name="Bilde 1" descr="Et bilde som inneholder tekst, Font, logo, Grafikk&#10;&#10;Automatisk generert beskrivelse"/>
+            <wp:cNvGraphicFramePr>
+              <a:graphicFrameLocks xmlns:a="http://schemas.openxmlformats.org/drawingml/2006/main" noChangeAspect="1"/>
+            </wp:cNvGraphicFramePr>
+            <a:graphic xmlns:a="http://schemas.openxmlformats.org/drawingml/2006/main">
+              <a:graphicData uri="http://schemas.openxmlformats.org/drawingml/2006/picture">
+                <pic:pic xmlns:pic="http://schemas.openxmlformats.org/drawingml/2006/picture">
+                  <pic:nvPicPr>
+                    <pic:cNvPr id="1392687889" name="Bilde 1" descr="Et bilde som inneholder tekst, Font, logo, Grafikk&#10;&#10;Automatisk generert beskrivelse"/>
+                    <pic:cNvPicPr/>
+                  </pic:nvPicPr>
+                  <pic:blipFill>
+                    <a:blip r:embed="rId11"/>
+                    <a:stretch>
+                      <a:fillRect/>
+                    </a:stretch>
+                  </pic:blipFill>
+                  <pic:spPr>
+                    <a:xfrm>
+                      <a:off x="0" y="0"/>
+                      <a:ext cx="1762125" cy="800100"/>
+                    </a:xfrm>
+                    <a:prstGeom prst="rect">
+                      <a:avLst/>
+                    </a:prstGeom>
+                  </pic:spPr>
+                </pic:pic>
+              </a:graphicData>
+            </a:graphic>
+          </wp:inline>
+        </w:drawing>
+      </w:r>
+    </w:p>
+    <w:p>
+      <w:pPr>
+        <w:rPr>
+          <w:sz w:val="24"/>
+          <w:szCs w:val="24"/>
+        </w:rPr>
+      </w:pPr>
+    </w:p>
+    <w:p>
+      <w:pPr>
+        <w:rPr>
+          <w:sz w:val="24"/>
+          <w:szCs w:val="24"/>
+        </w:rPr>
+      </w:pPr>
+    </w:p>
+    <w:p>
+      <w:pPr>
+        <w:rPr>
+          <w:sz w:val="24"/>
+          <w:szCs w:val="24"/>
+        </w:rPr>
+      </w:pPr>
+      <w:r>
+        <w:rPr>
+          <w:sz w:val="24"/>
+          <w:szCs w:val="24"/>
+        </w:rPr>
+        <w:t xml:space="preserve">Fikse en bug ved sletting av gjenstander. SWR Oppdaterer ikke fremvisningen like etter at </w:t>
+      </w:r>
+      <w:r>
+        <w:rPr>
+          <w:sz w:val="24"/>
+          <w:szCs w:val="24"/>
+        </w:rPr>
+        <w:t>gjenstanden er slettet.</w:t>
+      </w:r>
+    </w:p>
+    <w:p>
+      <w:pPr>
+        <w:rPr>
+          <w:sz w:val="24"/>
+          <w:szCs w:val="24"/>
+        </w:rPr>
+      </w:pPr>
+      <w:r>
+        <w:rPr>
+          <w:noProof/>
+        </w:rPr>
+        <w:drawing>
+          <wp:inline distT="0" distB="0" distL="0" distR="0" wp14:anchorId="0F446186" wp14:editId="31A80E53">
+            <wp:extent cx="2072298" cy="3286664"/>
+            <wp:effectExtent l="0" t="0" r="4445" b="9525"/>
+            <wp:docPr id="482255675" name="Bilde 1" descr="Et bilde som inneholder tekst, forretningskort, skjermbilde, design&#10;&#10;Automatisk generert beskrivelse"/>
+            <wp:cNvGraphicFramePr>
+              <a:graphicFrameLocks xmlns:a="http://schemas.openxmlformats.org/drawingml/2006/main" noChangeAspect="1"/>
+            </wp:cNvGraphicFramePr>
+            <a:graphic xmlns:a="http://schemas.openxmlformats.org/drawingml/2006/main">
+              <a:graphicData uri="http://schemas.openxmlformats.org/drawingml/2006/picture">
+                <pic:pic xmlns:pic="http://schemas.openxmlformats.org/drawingml/2006/picture">
+                  <pic:nvPicPr>
+                    <pic:cNvPr id="482255675" name="Bilde 1" descr="Et bilde som inneholder tekst, forretningskort, skjermbilde, design&#10;&#10;Automatisk generert beskrivelse"/>
+                    <pic:cNvPicPr/>
+                  </pic:nvPicPr>
+                  <pic:blipFill>
+                    <a:blip r:embed="rId12"/>
+                    <a:stretch>
+                      <a:fillRect/>
+                    </a:stretch>
+                  </pic:blipFill>
+                  <pic:spPr>
+                    <a:xfrm>
+                      <a:off x="0" y="0"/>
+                      <a:ext cx="2078579" cy="3296626"/>
+                    </a:xfrm>
+                    <a:prstGeom prst="rect">
+                      <a:avLst/>
+                    </a:prstGeom>
+                  </pic:spPr>
+                </pic:pic>
+              </a:graphicData>
+            </a:graphic>
+          </wp:inline>
+        </w:drawing>
+      </w:r>
+    </w:p>
+    <w:p>
+      <w:pPr>
+        <w:rPr>
+          <w:sz w:val="24"/>
+          <w:szCs w:val="24"/>
+        </w:rPr>
+      </w:pPr>
+    </w:p>
+    <w:p>
+      <w:pPr>
+        <w:rPr>
+          <w:sz w:val="24"/>
+          <w:szCs w:val="24"/>
+        </w:rPr>
+      </w:pPr>
+    </w:p>
+    <w:p>
+      <w:pPr>
+        <w:rPr>
+          <w:sz w:val="24"/>
+          <w:szCs w:val="24"/>
+        </w:rPr>
+      </w:pPr>
+      <w:r>
+        <w:rPr>
+          <w:sz w:val="24"/>
+          <w:szCs w:val="24"/>
+        </w:rPr>
+        <w:lastRenderedPageBreak/>
+        <w:t>Når gjenstand blir slettet, vil jeg legge til at stien til bildene også blir slettet fra databsaen:</w:t>
+      </w:r>
+    </w:p>
+    <w:p>
+      <w:pPr>
+        <w:rPr>
+          <w:sz w:val="24"/>
+          <w:szCs w:val="24"/>
+        </w:rPr>
+      </w:pPr>
+      <w:r>
+        <w:rPr>
+          <w:noProof/>
+        </w:rPr>
+        <w:drawing>
+          <wp:inline distT="0" distB="0" distL="0" distR="0" wp14:anchorId="08A5C614" wp14:editId="5902D6A1">
+            <wp:extent cx="5760720" cy="903605"/>
+            <wp:effectExtent l="0" t="0" r="0" b="0"/>
+            <wp:docPr id="61505628" name="Bilde 1" descr="Et bilde som inneholder tekst, skjermbilde, Font&#10;&#10;Automatisk generert beskrivelse"/>
+            <wp:cNvGraphicFramePr>
+              <a:graphicFrameLocks xmlns:a="http://schemas.openxmlformats.org/drawingml/2006/main" noChangeAspect="1"/>
+            </wp:cNvGraphicFramePr>
+            <a:graphic xmlns:a="http://schemas.openxmlformats.org/drawingml/2006/main">
+              <a:graphicData uri="http://schemas.openxmlformats.org/drawingml/2006/picture">
+                <pic:pic xmlns:pic="http://schemas.openxmlformats.org/drawingml/2006/picture">
+                  <pic:nvPicPr>
+                    <pic:cNvPr id="61505628" name="Bilde 1" descr="Et bilde som inneholder tekst, skjermbilde, Font&#10;&#10;Automatisk generert beskrivelse"/>
+                    <pic:cNvPicPr/>
+                  </pic:nvPicPr>
+                  <pic:blipFill>
+                    <a:blip r:embed="rId13"/>
+                    <a:stretch>
+                      <a:fillRect/>
+                    </a:stretch>
+                  </pic:blipFill>
+                  <pic:spPr>
+                    <a:xfrm>
+                      <a:off x="0" y="0"/>
+                      <a:ext cx="5760720" cy="903605"/>
+                    </a:xfrm>
+                    <a:prstGeom prst="rect">
+                      <a:avLst/>
+                    </a:prstGeom>
+                  </pic:spPr>
+                </pic:pic>
+              </a:graphicData>
+            </a:graphic>
+          </wp:inline>
+        </w:drawing>
+      </w:r>
+    </w:p>
+    <w:p>
+      <w:pPr>
+        <w:rPr>
+          <w:sz w:val="24"/>
+          <w:szCs w:val="24"/>
+        </w:rPr>
+      </w:pPr>
+    </w:p>
+    <w:p>
+      <w:pPr>
+        <w:rPr>
+          <w:sz w:val="24"/>
+          <w:szCs w:val="24"/>
+        </w:rPr>
+      </w:pPr>
+    </w:p>
+    <w:p>
+      <w:pPr>
+        <w:rPr>
+          <w:sz w:val="24"/>
+          <w:szCs w:val="24"/>
+        </w:rPr>
+      </w:pPr>
+      <w:r>
+        <w:rPr>
+          <w:sz w:val="24"/>
+          <w:szCs w:val="24"/>
+        </w:rPr>
+        <w:t>Endret innleggingssiden slik at jeg deler opp sider til komponenter enn å ha alt i samme skript:</w:t>
+      </w:r>
+    </w:p>
+    <w:p>
+      <w:pPr>
+        <w:rPr>
+          <w:sz w:val="24"/>
+          <w:szCs w:val="24"/>
+        </w:rPr>
+      </w:pPr>
+      <w:r>
+        <w:rPr>
+          <w:noProof/>
+        </w:rPr>
+        <w:drawing>
+          <wp:inline distT="0" distB="0" distL="0" distR="0" wp14:anchorId="6A599BD5" wp14:editId="0ABC2B99">
+            <wp:extent cx="1190625" cy="5219700"/>
+            <wp:effectExtent l="0" t="0" r="9525" b="0"/>
+            <wp:docPr id="1107532420" name="Bilde 1" descr="Et bilde som inneholder tekst, skjermbilde, meny, kunst&#10;&#10;Automatisk generert beskrivelse"/>
+            <wp:cNvGraphicFramePr>
+              <a:graphicFrameLocks xmlns:a="http://schemas.openxmlformats.org/drawingml/2006/main" noChangeAspect="1"/>
+            </wp:cNvGraphicFramePr>
+            <a:graphic xmlns:a="http://schemas.openxmlformats.org/drawingml/2006/main">
+              <a:graphicData uri="http://schemas.openxmlformats.org/drawingml/2006/picture">
+                <pic:pic xmlns:pic="http://schemas.openxmlformats.org/drawingml/2006/picture">
+                  <pic:nvPicPr>
+                    <pic:cNvPr id="1107532420" name="Bilde 1" descr="Et bilde som inneholder tekst, skjermbilde, meny, kunst&#10;&#10;Automatisk generert beskrivelse"/>
+                    <pic:cNvPicPr/>
+                  </pic:nvPicPr>
+                  <pic:blipFill>
+                    <a:blip r:embed="rId14"/>
+                    <a:stretch>
+                      <a:fillRect/>
+                    </a:stretch>
+                  </pic:blipFill>
+                  <pic:spPr>
+                    <a:xfrm>
+                      <a:off x="0" y="0"/>
+                      <a:ext cx="1190625" cy="5219700"/>
+                    </a:xfrm>
+                    <a:prstGeom prst="rect">
+                      <a:avLst/>
+                    </a:prstGeom>
+                  </pic:spPr>
+                </pic:pic>
+              </a:graphicData>
+            </a:graphic>
+          </wp:inline>
+        </w:drawing>
       </w:r>
     </w:p>
     <w:sectPr>
@@ -1094,6 +1872,28 @@
       <w:szCs w:val="26"/>
     </w:rPr>
   </w:style>
+  <w:style w:type="paragraph" w:styleId="Overskrift3">
+    <w:name w:val="heading 3"/>
+    <w:basedOn w:val="Normal"/>
+    <w:next w:val="Normal"/>
+    <w:link w:val="Overskrift3Tegn"/>
+    <w:uiPriority w:val="9"/>
+    <w:unhideWhenUsed/>
+    <w:qFormat/>
+    <w:rsid w:val="00B27962"/>
+    <w:pPr>
+      <w:keepNext/>
+      <w:keepLines/>
+      <w:spacing w:before="40" w:after="0"/>
+      <w:outlineLvl w:val="2"/>
+    </w:pPr>
+    <w:rPr>
+      <w:rFonts w:asciiTheme="majorHAnsi" w:eastAsiaTheme="majorEastAsia" w:hAnsiTheme="majorHAnsi" w:cstheme="majorBidi"/>
+      <w:color w:val="1F3763" w:themeColor="accent1" w:themeShade="7F"/>
+      <w:sz w:val="24"/>
+      <w:szCs w:val="24"/>
+    </w:rPr>
+  </w:style>
   <w:style w:type="character" w:default="1" w:styleId="Standardskriftforavsnitt">
     <w:name w:val="Default Paragraph Font"/>
     <w:uiPriority w:val="1"/>
@@ -1154,6 +1954,19 @@
       <w:color w:val="2F5496" w:themeColor="accent1" w:themeShade="BF"/>
       <w:sz w:val="26"/>
       <w:szCs w:val="26"/>
+    </w:rPr>
+  </w:style>
+  <w:style w:type="character" w:customStyle="1" w:styleId="Overskrift3Tegn">
+    <w:name w:val="Overskrift 3 Tegn"/>
+    <w:basedOn w:val="Standardskriftforavsnitt"/>
+    <w:link w:val="Overskrift3"/>
+    <w:uiPriority w:val="9"/>
+    <w:rsid w:val="00B27962"/>
+    <w:rPr>
+      <w:rFonts w:asciiTheme="majorHAnsi" w:eastAsiaTheme="majorEastAsia" w:hAnsiTheme="majorHAnsi" w:cstheme="majorBidi"/>
+      <w:color w:val="1F3763" w:themeColor="accent1" w:themeShade="7F"/>
+      <w:sz w:val="24"/>
+      <w:szCs w:val="24"/>
     </w:rPr>
   </w:style>
 </w:styles>

--- a/docs/Egenvurdering.docx
+++ b/docs/Egenvurdering.docx
@@ -460,7 +460,23 @@
           <w:sz w:val="24"/>
           <w:szCs w:val="24"/>
         </w:rPr>
-        <w:t>Dessverre hadde jeg ikke tid til å lage funksjonaliteten for å redigere informasjon til en gjenstand og redigere en kommentar. Dette er noe jeg hadde utviklet ferdig dersom jeg hadde mer tid. På grunn av det så har jeg heller ikke laget skisse for dette, men jeg har laget PUT Route i API ‘et. Jeg valgte å la det ligge i koden fordi det er en funksjonalitet jeg ville lagt til hvis jeg hadde mer tid.</w:t>
+        <w:t xml:space="preserve">Dessverre hadde jeg ikke tid til å lage funksjonaliteten for å redigere informasjon til en gjenstand og redigere en kommentar. Dette er noe jeg hadde utviklet ferdig dersom jeg hadde mer tid. På grunn av det så har jeg heller ikke laget skisse for dette, men jeg har laget PUT </w:t>
+      </w:r>
+      <w:proofErr w:type="spellStart"/>
+      <w:r>
+        <w:rPr>
+          <w:sz w:val="24"/>
+          <w:szCs w:val="24"/>
+        </w:rPr>
+        <w:t>Route</w:t>
+      </w:r>
+      <w:proofErr w:type="spellEnd"/>
+      <w:r>
+        <w:rPr>
+          <w:sz w:val="24"/>
+          <w:szCs w:val="24"/>
+        </w:rPr>
+        <w:t xml:space="preserve"> i API ‘et. Jeg valgte å la det ligge i koden fordi det er en funksjonalitet jeg ville lagt til hvis jeg hadde mer tid.</w:t>
       </w:r>
     </w:p>
     <w:p>
@@ -497,7 +513,23 @@
           <w:sz w:val="24"/>
           <w:szCs w:val="24"/>
         </w:rPr>
-        <w:t>Jeg syns arbeidet jeg utførte har vært bra, men kunne vært bedre. Planleggingen var ganske bra, men jeg ville endret på tidsbruken og lagt mere tid på dokumentering dersom jeg viste at dokumenteringen ville ta så lang tid. Jeg hadde også glemt å skrive ned sikkerhet for backend, men fikk tips om dette fra kollega etter planleggingen var godkjent.</w:t>
+        <w:t xml:space="preserve">Jeg syns arbeidet jeg utførte har vært bra, men kunne vært bedre. Planleggingen var ganske bra, men jeg ville endret på tidsbruken og lagt mere tid på dokumentering dersom jeg viste at dokumenteringen ville ta så lang tid. Jeg hadde også glemt å skrive ned sikkerhet for </w:t>
+      </w:r>
+      <w:proofErr w:type="spellStart"/>
+      <w:r>
+        <w:rPr>
+          <w:sz w:val="24"/>
+          <w:szCs w:val="24"/>
+        </w:rPr>
+        <w:t>backend</w:t>
+      </w:r>
+      <w:proofErr w:type="spellEnd"/>
+      <w:r>
+        <w:rPr>
+          <w:sz w:val="24"/>
+          <w:szCs w:val="24"/>
+        </w:rPr>
+        <w:t>, men fikk tips om dette fra kollega etter planleggingen var godkjent.</w:t>
       </w:r>
     </w:p>
     <w:p>
@@ -549,7 +581,39 @@
           <w:sz w:val="24"/>
           <w:szCs w:val="24"/>
         </w:rPr>
-        <w:t xml:space="preserve">Noe jeg også hadde glemt å legge til i dokumenteringen er en forklaring over «envirement» (.env) variablene som jeg bruker i </w:t>
+        <w:t>Noe jeg også hadde glemt å legge til i dokumenteringen er en forklaring over «</w:t>
+      </w:r>
+      <w:proofErr w:type="spellStart"/>
+      <w:r>
+        <w:rPr>
+          <w:sz w:val="24"/>
+          <w:szCs w:val="24"/>
+        </w:rPr>
+        <w:t>envirement</w:t>
+      </w:r>
+      <w:proofErr w:type="spellEnd"/>
+      <w:r>
+        <w:rPr>
+          <w:sz w:val="24"/>
+          <w:szCs w:val="24"/>
+        </w:rPr>
+        <w:t>» (.</w:t>
+      </w:r>
+      <w:proofErr w:type="spellStart"/>
+      <w:r>
+        <w:rPr>
+          <w:sz w:val="24"/>
+          <w:szCs w:val="24"/>
+        </w:rPr>
+        <w:t>env</w:t>
+      </w:r>
+      <w:proofErr w:type="spellEnd"/>
+      <w:r>
+        <w:rPr>
+          <w:sz w:val="24"/>
+          <w:szCs w:val="24"/>
+        </w:rPr>
+        <w:t xml:space="preserve">) variablene som jeg bruker i </w:t>
       </w:r>
       <w:r>
         <w:rPr>
@@ -660,6 +724,7 @@
           <w:szCs w:val="24"/>
         </w:rPr>
       </w:pPr>
+      <w:proofErr w:type="spellStart"/>
       <w:r>
         <w:rPr>
           <w:sz w:val="24"/>
@@ -667,6 +732,7 @@
         </w:rPr>
         <w:t>Index.tsx</w:t>
       </w:r>
+      <w:proofErr w:type="spellEnd"/>
     </w:p>
     <w:p>
       <w:pPr>
@@ -1011,7 +1077,23 @@
           <w:szCs w:val="24"/>
         </w:rPr>
         <w:lastRenderedPageBreak/>
-        <w:t>Fikse max/min bildestørrelse slik at det er likt for alle (Vil at alle skal ha samme dimensjoner):</w:t>
+        <w:t xml:space="preserve">Fikse </w:t>
+      </w:r>
+      <w:proofErr w:type="spellStart"/>
+      <w:r>
+        <w:rPr>
+          <w:sz w:val="24"/>
+          <w:szCs w:val="24"/>
+        </w:rPr>
+        <w:t>max</w:t>
+      </w:r>
+      <w:proofErr w:type="spellEnd"/>
+      <w:r>
+        <w:rPr>
+          <w:sz w:val="24"/>
+          <w:szCs w:val="24"/>
+        </w:rPr>
+        <w:t>/min bildestørrelse slik at det er likt for alle (Vil at alle skal ha samme dimensjoner):</w:t>
       </w:r>
     </w:p>
     <w:p>
@@ -1201,7 +1283,23 @@
           <w:sz w:val="24"/>
           <w:szCs w:val="24"/>
         </w:rPr>
-        <w:t xml:space="preserve">Fikse en bug ved sletting av gjenstander. SWR Oppdaterer ikke fremvisningen like etter at </w:t>
+        <w:t xml:space="preserve">Fikse en </w:t>
+      </w:r>
+      <w:proofErr w:type="spellStart"/>
+      <w:r>
+        <w:rPr>
+          <w:sz w:val="24"/>
+          <w:szCs w:val="24"/>
+        </w:rPr>
+        <w:t>bug</w:t>
+      </w:r>
+      <w:proofErr w:type="spellEnd"/>
+      <w:r>
+        <w:rPr>
+          <w:sz w:val="24"/>
+          <w:szCs w:val="24"/>
+        </w:rPr>
+        <w:t xml:space="preserve"> ved sletting av gjenstander. SWR Oppdaterer ikke fremvisningen like etter at </w:t>
       </w:r>
       <w:r>
         <w:rPr>
@@ -1288,7 +1386,23 @@
           <w:szCs w:val="24"/>
         </w:rPr>
         <w:lastRenderedPageBreak/>
-        <w:t>Når gjenstand blir slettet, vil jeg legge til at stien til bildene også blir slettet fra databsaen:</w:t>
+        <w:t xml:space="preserve">Når gjenstand blir slettet, vil jeg legge til at stien til bildene også blir slettet fra </w:t>
+      </w:r>
+      <w:proofErr w:type="spellStart"/>
+      <w:r>
+        <w:rPr>
+          <w:sz w:val="24"/>
+          <w:szCs w:val="24"/>
+        </w:rPr>
+        <w:t>databsaen</w:t>
+      </w:r>
+      <w:proofErr w:type="spellEnd"/>
+      <w:r>
+        <w:rPr>
+          <w:sz w:val="24"/>
+          <w:szCs w:val="24"/>
+        </w:rPr>
+        <w:t>:</w:t>
       </w:r>
     </w:p>
     <w:p>
@@ -1417,6 +1531,110 @@
           </wp:inline>
         </w:drawing>
       </w:r>
+    </w:p>
+    <w:p>
+      <w:pPr>
+        <w:rPr>
+          <w:sz w:val="24"/>
+          <w:szCs w:val="24"/>
+        </w:rPr>
+      </w:pPr>
+    </w:p>
+    <w:p>
+      <w:pPr>
+        <w:rPr>
+          <w:sz w:val="24"/>
+          <w:szCs w:val="24"/>
+        </w:rPr>
+      </w:pPr>
+    </w:p>
+    <w:p>
+      <w:pPr>
+        <w:rPr>
+          <w:sz w:val="24"/>
+          <w:szCs w:val="24"/>
+        </w:rPr>
+      </w:pPr>
+    </w:p>
+    <w:p>
+      <w:pPr>
+        <w:rPr>
+          <w:sz w:val="24"/>
+          <w:szCs w:val="24"/>
+        </w:rPr>
+      </w:pPr>
+    </w:p>
+    <w:p>
+      <w:pPr>
+        <w:rPr>
+          <w:sz w:val="24"/>
+          <w:szCs w:val="24"/>
+        </w:rPr>
+      </w:pPr>
+      <w:r>
+        <w:rPr>
+          <w:sz w:val="24"/>
+          <w:szCs w:val="24"/>
+        </w:rPr>
+        <w:lastRenderedPageBreak/>
+        <w:t>Kunne dele pagineringen basert etter Kategori:</w:t>
+      </w:r>
+    </w:p>
+    <w:p>
+      <w:pPr>
+        <w:rPr>
+          <w:sz w:val="24"/>
+          <w:szCs w:val="24"/>
+        </w:rPr>
+      </w:pPr>
+      <w:r>
+        <w:rPr>
+          <w:noProof/>
+        </w:rPr>
+        <w:drawing>
+          <wp:inline distT="0" distB="0" distL="0" distR="0" wp14:anchorId="063A4035" wp14:editId="4A53DEB8">
+            <wp:extent cx="5760720" cy="1746885"/>
+            <wp:effectExtent l="0" t="0" r="0" b="5715"/>
+            <wp:docPr id="275500709" name="Bilde 1" descr="Et bilde som inneholder tekst, skjermbilde&#10;&#10;Automatisk generert beskrivelse"/>
+            <wp:cNvGraphicFramePr>
+              <a:graphicFrameLocks xmlns:a="http://schemas.openxmlformats.org/drawingml/2006/main" noChangeAspect="1"/>
+            </wp:cNvGraphicFramePr>
+            <a:graphic xmlns:a="http://schemas.openxmlformats.org/drawingml/2006/main">
+              <a:graphicData uri="http://schemas.openxmlformats.org/drawingml/2006/picture">
+                <pic:pic xmlns:pic="http://schemas.openxmlformats.org/drawingml/2006/picture">
+                  <pic:nvPicPr>
+                    <pic:cNvPr id="275500709" name="Bilde 1" descr="Et bilde som inneholder tekst, skjermbilde&#10;&#10;Automatisk generert beskrivelse"/>
+                    <pic:cNvPicPr/>
+                  </pic:nvPicPr>
+                  <pic:blipFill>
+                    <a:blip r:embed="rId15"/>
+                    <a:stretch>
+                      <a:fillRect/>
+                    </a:stretch>
+                  </pic:blipFill>
+                  <pic:spPr>
+                    <a:xfrm>
+                      <a:off x="0" y="0"/>
+                      <a:ext cx="5760720" cy="1746885"/>
+                    </a:xfrm>
+                    <a:prstGeom prst="rect">
+                      <a:avLst/>
+                    </a:prstGeom>
+                  </pic:spPr>
+                </pic:pic>
+              </a:graphicData>
+            </a:graphic>
+          </wp:inline>
+        </w:drawing>
+      </w:r>
+    </w:p>
+    <w:p>
+      <w:pPr>
+        <w:rPr>
+          <w:sz w:val="24"/>
+          <w:szCs w:val="24"/>
+        </w:rPr>
+      </w:pPr>
     </w:p>
     <w:sectPr>
       <w:pgSz w:w="11906" w:h="16838"/>
